--- a/Gavrilov_Buev_ImageToText/lab2.docx
+++ b/Gavrilov_Buev_ImageToText/lab2.docx
@@ -467,16 +467,32 @@
           <w:rFonts w:ascii="Times New Roman" w:hAnsi="Times New Roman" w:cs="Times New Roman"/>
           <w:sz w:val="24"/>
           <w:szCs w:val="24"/>
+        </w:rPr>
+      </w:pPr>
+      <w:r>
+        <w:rPr>
+          <w:rFonts w:ascii="Times New Roman" w:hAnsi="Times New Roman" w:cs="Times New Roman"/>
+          <w:sz w:val="24"/>
+          <w:szCs w:val="24"/>
+        </w:rPr>
+        <w:t>студенты гр. Б0</w:t>
+      </w:r>
+      <w:r>
+        <w:rPr>
+          <w:rFonts w:ascii="Times New Roman" w:hAnsi="Times New Roman" w:cs="Times New Roman"/>
+          <w:sz w:val="24"/>
+          <w:szCs w:val="24"/>
           <w:lang w:val="en-US"/>
         </w:rPr>
-      </w:pPr>
-      <w:r>
-        <w:rPr>
-          <w:rFonts w:ascii="Times New Roman" w:hAnsi="Times New Roman" w:cs="Times New Roman"/>
-          <w:sz w:val="24"/>
-          <w:szCs w:val="24"/>
-        </w:rPr>
-        <w:t>студенты гр. Б06-191-2</w:t>
+        <w:t>7</w:t>
+      </w:r>
+      <w:r>
+        <w:rPr>
+          <w:rFonts w:ascii="Times New Roman" w:hAnsi="Times New Roman" w:cs="Times New Roman"/>
+          <w:sz w:val="24"/>
+          <w:szCs w:val="24"/>
+        </w:rPr>
+        <w:t>-191-2</w:t>
       </w:r>
       <w:r>
         <w:rPr>
@@ -639,7 +655,6 @@
           <w:rFonts w:ascii="Times New Roman" w:hAnsi="Times New Roman" w:cs="Times New Roman"/>
           <w:sz w:val="24"/>
           <w:szCs w:val="24"/>
-          <w:lang w:val="en-US"/>
         </w:rPr>
         <w:t xml:space="preserve">                          </w:t>
       </w:r>
@@ -759,6 +774,7 @@
         </w:rPr>
         <w:t xml:space="preserve">                                 </w:t>
       </w:r>
+      <w:proofErr w:type="spellStart"/>
       <w:r>
         <w:rPr>
           <w:rFonts w:ascii="Times New Roman" w:hAnsi="Times New Roman" w:cs="Times New Roman"/>
@@ -783,6 +799,7 @@
         </w:rPr>
         <w:t>Еланцев</w:t>
       </w:r>
+      <w:proofErr w:type="spellEnd"/>
     </w:p>
     <w:p>
       <w:pPr>
@@ -2058,14 +2075,28 @@
           <w:rFonts w:ascii="Times New Roman" w:hAnsi="Times New Roman" w:cs="Times New Roman"/>
           <w:sz w:val="28"/>
         </w:rPr>
-        <w:t xml:space="preserve">Реализация </w:t>
-      </w:r>
-      <w:r>
-        <w:rPr>
-          <w:rFonts w:ascii="Times New Roman" w:hAnsi="Times New Roman" w:cs="Times New Roman"/>
-          <w:sz w:val="28"/>
-        </w:rPr>
-        <w:t>клиентского приложения</w:t>
+        <w:t>Развертка сервера</w:t>
+      </w:r>
+    </w:p>
+    <w:p>
+      <w:pPr>
+        <w:pStyle w:val="a7"/>
+        <w:numPr>
+          <w:ilvl w:val="1"/>
+          <w:numId w:val="14"/>
+        </w:numPr>
+        <w:spacing w:line="360" w:lineRule="auto"/>
+        <w:rPr>
+          <w:rFonts w:ascii="Times New Roman" w:hAnsi="Times New Roman" w:cs="Times New Roman"/>
+          <w:sz w:val="28"/>
+        </w:rPr>
+      </w:pPr>
+      <w:r>
+        <w:rPr>
+          <w:rFonts w:ascii="Times New Roman" w:hAnsi="Times New Roman" w:cs="Times New Roman"/>
+          <w:sz w:val="28"/>
+        </w:rPr>
+        <w:t>Настройка сервера</w:t>
       </w:r>
     </w:p>
     <w:p>
@@ -2086,7 +2117,7 @@
           <w:rFonts w:ascii="Times New Roman" w:hAnsi="Times New Roman" w:cs="Times New Roman"/>
           <w:sz w:val="28"/>
         </w:rPr>
-        <w:t>Развертка сервера</w:t>
+        <w:t>Реализация серверной части</w:t>
       </w:r>
     </w:p>
     <w:p>
@@ -2107,15 +2138,38 @@
           <w:rFonts w:ascii="Times New Roman" w:hAnsi="Times New Roman" w:cs="Times New Roman"/>
           <w:sz w:val="28"/>
         </w:rPr>
-        <w:t>Настройка сервера</w:t>
-      </w:r>
-      <w:r>
-        <w:rPr>
-          <w:rFonts w:ascii="Times New Roman" w:hAnsi="Times New Roman" w:cs="Times New Roman"/>
-          <w:sz w:val="28"/>
-        </w:rPr>
-        <w:tab/>
-      </w:r>
+        <w:t xml:space="preserve"> Реализация передачи файлов на клиентское приложение</w:t>
+      </w:r>
+    </w:p>
+    <w:p>
+      <w:pPr>
+        <w:pStyle w:val="a7"/>
+        <w:numPr>
+          <w:ilvl w:val="1"/>
+          <w:numId w:val="14"/>
+        </w:numPr>
+        <w:spacing w:line="360" w:lineRule="auto"/>
+        <w:rPr>
+          <w:rFonts w:ascii="Times New Roman" w:hAnsi="Times New Roman" w:cs="Times New Roman"/>
+          <w:sz w:val="28"/>
+        </w:rPr>
+      </w:pPr>
+      <w:r>
+        <w:rPr>
+          <w:rFonts w:ascii="Times New Roman" w:hAnsi="Times New Roman" w:cs="Times New Roman"/>
+          <w:sz w:val="28"/>
+        </w:rPr>
+        <w:t xml:space="preserve"> Реализация </w:t>
+      </w:r>
+      <w:proofErr w:type="spellStart"/>
+      <w:r>
+        <w:rPr>
+          <w:rFonts w:ascii="Times New Roman" w:hAnsi="Times New Roman" w:cs="Times New Roman"/>
+          <w:sz w:val="28"/>
+        </w:rPr>
+        <w:t>нейросети</w:t>
+      </w:r>
+      <w:proofErr w:type="spellEnd"/>
     </w:p>
     <w:p>
       <w:pPr>
@@ -2135,7 +2189,15 @@
           <w:rFonts w:ascii="Times New Roman" w:hAnsi="Times New Roman" w:cs="Times New Roman"/>
           <w:sz w:val="28"/>
         </w:rPr>
-        <w:t>Тестирование</w:t>
+        <w:lastRenderedPageBreak/>
+        <w:t xml:space="preserve">Реализация </w:t>
+      </w:r>
+      <w:r>
+        <w:rPr>
+          <w:rFonts w:ascii="Times New Roman" w:hAnsi="Times New Roman" w:cs="Times New Roman"/>
+          <w:sz w:val="28"/>
+        </w:rPr>
+        <w:t>клиентского приложения</w:t>
       </w:r>
     </w:p>
     <w:p>
@@ -2156,7 +2218,7 @@
           <w:rFonts w:ascii="Times New Roman" w:hAnsi="Times New Roman" w:cs="Times New Roman"/>
           <w:sz w:val="28"/>
         </w:rPr>
-        <w:t>Тестирование мобильного клиента</w:t>
+        <w:t xml:space="preserve"> Реализация функции авторизации (форма 1).</w:t>
       </w:r>
     </w:p>
     <w:p>
@@ -2177,8 +2239,7 @@
           <w:rFonts w:ascii="Times New Roman" w:hAnsi="Times New Roman" w:cs="Times New Roman"/>
           <w:sz w:val="28"/>
         </w:rPr>
-        <w:lastRenderedPageBreak/>
-        <w:t>Тестирование базы данных</w:t>
+        <w:t xml:space="preserve"> Реализация функции передачи файлов на сервер (форма 5)</w:t>
       </w:r>
     </w:p>
     <w:p>
@@ -2199,7 +2260,7 @@
           <w:rFonts w:ascii="Times New Roman" w:hAnsi="Times New Roman" w:cs="Times New Roman"/>
           <w:sz w:val="28"/>
         </w:rPr>
-        <w:t>Тестирование сервера</w:t>
+        <w:t xml:space="preserve"> Реализация функции доступа к камере (форма 2)</w:t>
       </w:r>
     </w:p>
     <w:p>
@@ -2220,7 +2281,49 @@
           <w:rFonts w:ascii="Times New Roman" w:hAnsi="Times New Roman" w:cs="Times New Roman"/>
           <w:sz w:val="28"/>
         </w:rPr>
-        <w:t>Нагрузочное тестирование</w:t>
+        <w:t xml:space="preserve"> Реализация выбора изображения из библиотеки (форма 4)</w:t>
+      </w:r>
+    </w:p>
+    <w:p>
+      <w:pPr>
+        <w:pStyle w:val="a7"/>
+        <w:numPr>
+          <w:ilvl w:val="1"/>
+          <w:numId w:val="14"/>
+        </w:numPr>
+        <w:spacing w:line="360" w:lineRule="auto"/>
+        <w:rPr>
+          <w:rFonts w:ascii="Times New Roman" w:hAnsi="Times New Roman" w:cs="Times New Roman"/>
+          <w:sz w:val="28"/>
+        </w:rPr>
+      </w:pPr>
+      <w:r>
+        <w:rPr>
+          <w:rFonts w:ascii="Times New Roman" w:hAnsi="Times New Roman" w:cs="Times New Roman"/>
+          <w:sz w:val="28"/>
+        </w:rPr>
+        <w:t xml:space="preserve"> Реализация функции просмотра файлов пользователя (форма 6)</w:t>
+      </w:r>
+    </w:p>
+    <w:p>
+      <w:pPr>
+        <w:pStyle w:val="a7"/>
+        <w:numPr>
+          <w:ilvl w:val="1"/>
+          <w:numId w:val="14"/>
+        </w:numPr>
+        <w:spacing w:line="360" w:lineRule="auto"/>
+        <w:rPr>
+          <w:rFonts w:ascii="Times New Roman" w:hAnsi="Times New Roman" w:cs="Times New Roman"/>
+          <w:sz w:val="28"/>
+        </w:rPr>
+      </w:pPr>
+      <w:r>
+        <w:rPr>
+          <w:rFonts w:ascii="Times New Roman" w:hAnsi="Times New Roman" w:cs="Times New Roman"/>
+          <w:sz w:val="28"/>
+        </w:rPr>
+        <w:t xml:space="preserve"> Реализация выбора сегмента изображения (форма 3)</w:t>
       </w:r>
     </w:p>
     <w:p>
@@ -2241,6 +2344,118 @@
           <w:rFonts w:ascii="Times New Roman" w:hAnsi="Times New Roman" w:cs="Times New Roman"/>
           <w:sz w:val="28"/>
         </w:rPr>
+        <w:t>Тестирование</w:t>
+      </w:r>
+    </w:p>
+    <w:p>
+      <w:pPr>
+        <w:pStyle w:val="a7"/>
+        <w:numPr>
+          <w:ilvl w:val="1"/>
+          <w:numId w:val="14"/>
+        </w:numPr>
+        <w:spacing w:line="360" w:lineRule="auto"/>
+        <w:rPr>
+          <w:rFonts w:ascii="Times New Roman" w:hAnsi="Times New Roman" w:cs="Times New Roman"/>
+          <w:sz w:val="28"/>
+        </w:rPr>
+      </w:pPr>
+      <w:r>
+        <w:rPr>
+          <w:rFonts w:ascii="Times New Roman" w:hAnsi="Times New Roman" w:cs="Times New Roman"/>
+          <w:sz w:val="28"/>
+        </w:rPr>
+        <w:t xml:space="preserve">Тестирование </w:t>
+      </w:r>
+      <w:r>
+        <w:rPr>
+          <w:rFonts w:ascii="Times New Roman" w:hAnsi="Times New Roman" w:cs="Times New Roman"/>
+          <w:sz w:val="28"/>
+        </w:rPr>
+        <w:t>клиентского приложения.</w:t>
+      </w:r>
+    </w:p>
+    <w:p>
+      <w:pPr>
+        <w:pStyle w:val="a7"/>
+        <w:numPr>
+          <w:ilvl w:val="1"/>
+          <w:numId w:val="14"/>
+        </w:numPr>
+        <w:spacing w:line="360" w:lineRule="auto"/>
+        <w:rPr>
+          <w:rFonts w:ascii="Times New Roman" w:hAnsi="Times New Roman" w:cs="Times New Roman"/>
+          <w:sz w:val="28"/>
+        </w:rPr>
+      </w:pPr>
+      <w:r>
+        <w:rPr>
+          <w:rFonts w:ascii="Times New Roman" w:hAnsi="Times New Roman" w:cs="Times New Roman"/>
+          <w:sz w:val="28"/>
+        </w:rPr>
+        <w:t>Тестирование базы данных</w:t>
+      </w:r>
+    </w:p>
+    <w:p>
+      <w:pPr>
+        <w:pStyle w:val="a7"/>
+        <w:numPr>
+          <w:ilvl w:val="1"/>
+          <w:numId w:val="14"/>
+        </w:numPr>
+        <w:spacing w:line="360" w:lineRule="auto"/>
+        <w:rPr>
+          <w:rFonts w:ascii="Times New Roman" w:hAnsi="Times New Roman" w:cs="Times New Roman"/>
+          <w:sz w:val="28"/>
+        </w:rPr>
+      </w:pPr>
+      <w:r>
+        <w:rPr>
+          <w:rFonts w:ascii="Times New Roman" w:hAnsi="Times New Roman" w:cs="Times New Roman"/>
+          <w:sz w:val="28"/>
+        </w:rPr>
+        <w:t>Тестирование сервера</w:t>
+      </w:r>
+    </w:p>
+    <w:p>
+      <w:pPr>
+        <w:pStyle w:val="a7"/>
+        <w:numPr>
+          <w:ilvl w:val="1"/>
+          <w:numId w:val="14"/>
+        </w:numPr>
+        <w:spacing w:line="360" w:lineRule="auto"/>
+        <w:rPr>
+          <w:rFonts w:ascii="Times New Roman" w:hAnsi="Times New Roman" w:cs="Times New Roman"/>
+          <w:sz w:val="28"/>
+        </w:rPr>
+      </w:pPr>
+      <w:r>
+        <w:rPr>
+          <w:rFonts w:ascii="Times New Roman" w:hAnsi="Times New Roman" w:cs="Times New Roman"/>
+          <w:sz w:val="28"/>
+        </w:rPr>
+        <w:t>Нагрузочное тестирование</w:t>
+      </w:r>
+    </w:p>
+    <w:p>
+      <w:pPr>
+        <w:pStyle w:val="a7"/>
+        <w:numPr>
+          <w:ilvl w:val="0"/>
+          <w:numId w:val="14"/>
+        </w:numPr>
+        <w:spacing w:line="360" w:lineRule="auto"/>
+        <w:rPr>
+          <w:rFonts w:ascii="Times New Roman" w:hAnsi="Times New Roman" w:cs="Times New Roman"/>
+          <w:sz w:val="28"/>
+        </w:rPr>
+      </w:pPr>
+      <w:r>
+        <w:rPr>
+          <w:rFonts w:ascii="Times New Roman" w:hAnsi="Times New Roman" w:cs="Times New Roman"/>
+          <w:sz w:val="28"/>
+        </w:rPr>
         <w:t>Документирование</w:t>
       </w:r>
     </w:p>
@@ -2253,8 +2468,6 @@
           <w:sz w:val="28"/>
         </w:rPr>
       </w:pPr>
-      <w:bookmarkStart w:id="0" w:name="_GoBack"/>
-      <w:bookmarkEnd w:id="0"/>
     </w:p>
     <w:p>
       <w:pPr>
@@ -2276,10 +2489,9 @@
     <w:p>
       <w:pPr>
         <w:spacing w:line="240" w:lineRule="auto"/>
-        <w:jc w:val="center"/>
-        <w:rPr>
-          <w:rFonts w:ascii="Times New Roman" w:hAnsi="Times New Roman" w:cs="Times New Roman"/>
-          <w:sz w:val="28"/>
+        <w:rPr>
+          <w:noProof/>
+          <w:lang w:eastAsia="ru-RU"/>
         </w:rPr>
       </w:pPr>
     </w:p>
@@ -2309,10 +2521,10 @@
           <w:lang w:eastAsia="ru-RU"/>
         </w:rPr>
         <w:drawing>
-          <wp:inline distT="0" distB="0" distL="0" distR="0" wp14:anchorId="4609AD36" wp14:editId="4538ED3B">
-            <wp:extent cx="6164890" cy="2931376"/>
-            <wp:effectExtent l="0" t="0" r="7620" b="2540"/>
-            <wp:docPr id="3" name="Рисунок 3"/>
+          <wp:inline distT="0" distB="0" distL="0" distR="0" wp14:anchorId="207399AD" wp14:editId="5737AF4F">
+            <wp:extent cx="5966139" cy="3467819"/>
+            <wp:effectExtent l="0" t="0" r="0" b="0"/>
+            <wp:docPr id="2" name="Рисунок 2"/>
             <wp:cNvGraphicFramePr>
               <a:graphicFrameLocks xmlns:a="http://schemas.openxmlformats.org/drawingml/2006/main" noChangeAspect="1"/>
             </wp:cNvGraphicFramePr>
@@ -2325,13 +2537,13 @@
                   </pic:nvPicPr>
                   <pic:blipFill rotWithShape="1">
                     <a:blip r:embed="rId9"/>
-                    <a:srcRect l="21648" t="24016" r="24303" b="30294"/>
+                    <a:srcRect l="20480" t="19111" r="18817" b="18160"/>
                     <a:stretch/>
                   </pic:blipFill>
                   <pic:spPr bwMode="auto">
                     <a:xfrm>
                       <a:off x="0" y="0"/>
-                      <a:ext cx="6217433" cy="2956360"/>
+                      <a:ext cx="5991473" cy="3482545"/>
                     </a:xfrm>
                     <a:prstGeom prst="rect">
                       <a:avLst/>
@@ -2351,6 +2563,8 @@
           </wp:inline>
         </w:drawing>
       </w:r>
+      <w:bookmarkStart w:id="0" w:name="_GoBack"/>
+      <w:bookmarkEnd w:id="0"/>
     </w:p>
     <w:sectPr>
       <w:headerReference w:type="default" r:id="rId10"/>
@@ -2445,7 +2659,7 @@
           <w:rPr>
             <w:noProof/>
           </w:rPr>
-          <w:t>2</w:t>
+          <w:t>4</w:t>
         </w:r>
         <w:r>
           <w:fldChar w:fldCharType="end"/>
@@ -5094,7 +5308,7 @@
 </file>
 
 <file path=customXml/itemProps1.xml><?xml version="1.0" encoding="utf-8"?>
-<ds:datastoreItem xmlns:ds="http://schemas.openxmlformats.org/officeDocument/2006/customXml" ds:itemID="{C1E751F5-0225-487D-950C-C265730BD13C}">
+<ds:datastoreItem xmlns:ds="http://schemas.openxmlformats.org/officeDocument/2006/customXml" ds:itemID="{26FB491E-DC22-4F6D-8FF8-C6EEBC303F86}">
   <ds:schemaRefs>
     <ds:schemaRef ds:uri="http://schemas.openxmlformats.org/officeDocument/2006/bibliography"/>
   </ds:schemaRefs>
